--- a/Getting Started.docx
+++ b/Getting Started.docx
@@ -40,36 +40,13 @@
       </w:r>
     </w:p>
     <w:p>
-      <w:proofErr w:type="gramStart"/>
-      <w:r>
-        <w:t>“ Python</w:t>
-      </w:r>
-      <w:proofErr w:type="gramEnd"/>
-      <w:r>
-        <w:t xml:space="preserve"> manage.py </w:t>
-      </w:r>
-      <w:proofErr w:type="spellStart"/>
-      <w:r>
-        <w:t>createsuperuser</w:t>
-      </w:r>
-      <w:proofErr w:type="spellEnd"/>
-      <w:r>
-        <w:t xml:space="preserve"> “ Enables you to create a master admin account.</w:t>
-      </w:r>
-    </w:p>
-    <w:p>
-      <w:r>
-        <w:t xml:space="preserve">When creating the superuser, leave the </w:t>
-      </w:r>
-      <w:proofErr w:type="spellStart"/>
-      <w:proofErr w:type="gramStart"/>
-      <w:r>
-        <w:t>department,directorate</w:t>
-      </w:r>
-      <w:proofErr w:type="spellEnd"/>
-      <w:proofErr w:type="gramEnd"/>
-      <w:r>
-        <w:t xml:space="preserve"> and role fields blank.</w:t>
+      <w:r>
+        <w:t>“ Python manage.py createsuperuser “ Enables you to create a master admin account.</w:t>
+      </w:r>
+    </w:p>
+    <w:p>
+      <w:r>
+        <w:t>When creating the superuser, leave the department,directorate and role fields blank.</w:t>
       </w:r>
     </w:p>
     <w:p>
@@ -106,15 +83,7 @@
         <w:t xml:space="preserve"> </w:t>
       </w:r>
       <w:r>
-        <w:t xml:space="preserve">staff” so that the system knows that the user can make modifications to leave requests. Second, you should check a box depending on whether the account holder is regarded as a line manager, </w:t>
-      </w:r>
-      <w:proofErr w:type="gramStart"/>
-      <w:r>
-        <w:t>director</w:t>
-      </w:r>
-      <w:proofErr w:type="gramEnd"/>
-      <w:r>
-        <w:t xml:space="preserve"> or executive director.</w:t>
+        <w:t>staff” so that the system knows that the user can make modifications to leave requests. Second, you should check a box depending on whether the account holder is regarded as a line manager, director or executive director.</w:t>
       </w:r>
       <w:r>
         <w:t xml:space="preserve"> The example below is for a user that is a director.</w:t>
@@ -167,15 +136,7 @@
     </w:p>
     <w:p>
       <w:r>
-        <w:t xml:space="preserve">For the executive </w:t>
-      </w:r>
-      <w:proofErr w:type="gramStart"/>
-      <w:r>
-        <w:t>director</w:t>
-      </w:r>
-      <w:proofErr w:type="gramEnd"/>
-      <w:r>
-        <w:t xml:space="preserve"> the “is admin” box should be checked as well so that it ends up looking like this:</w:t>
+        <w:t>For the executive director the “is admin” box should be checked as well so that it ends up looking like this:</w:t>
       </w:r>
     </w:p>
     <w:p>
@@ -265,71 +226,42 @@
       </w:pPr>
     </w:p>
     <w:p>
-      <w:pPr>
-        <w:rPr>
-          <w:b/>
-          <w:bCs/>
-          <w:i/>
-          <w:iCs/>
-          <w:u w:val="single"/>
-        </w:rPr>
-      </w:pPr>
-    </w:p>
-    <w:p>
-      <w:pPr>
-        <w:rPr>
-          <w:b/>
-          <w:bCs/>
-          <w:i/>
-          <w:iCs/>
-          <w:u w:val="single"/>
-        </w:rPr>
-      </w:pPr>
-    </w:p>
-    <w:p>
-      <w:pPr>
-        <w:rPr>
-          <w:b/>
-          <w:bCs/>
-          <w:i/>
-          <w:iCs/>
-          <w:u w:val="single"/>
-        </w:rPr>
-      </w:pPr>
-      <w:r>
-        <w:rPr>
-          <w:b/>
-          <w:bCs/>
-          <w:i/>
-          <w:iCs/>
-          <w:u w:val="single"/>
-        </w:rPr>
-        <w:t>Organising the Accounts</w:t>
-      </w:r>
-    </w:p>
-    <w:p>
-      <w:r>
-        <w:t xml:space="preserve">All departments, directorates, HR staff, line managers, directors and executive director shall be required to be defined in their respective lists in the </w:t>
-      </w:r>
-      <w:proofErr w:type="spellStart"/>
-      <w:r>
-        <w:t>AdminDashboard</w:t>
-      </w:r>
-      <w:proofErr w:type="spellEnd"/>
-      <w:r>
-        <w:t xml:space="preserve"> section of the Django admin panel:</w:t>
-      </w:r>
-    </w:p>
-    <w:p>
+      <w:r>
+        <w:lastRenderedPageBreak/>
+        <w:t>**</w:t>
+      </w:r>
+      <w:r>
+        <w:rPr>
+          <w:b/>
+          <w:bCs/>
+          <w:u w:val="single"/>
+        </w:rPr>
+        <w:t>NOTE:</w:t>
+      </w:r>
+      <w:r>
+        <w:t xml:space="preserve"> </w:t>
+      </w:r>
+      <w:r>
+        <w:t>The first account to be created should be that of the HR Manager</w:t>
+      </w:r>
+      <w:r>
+        <w:t>.</w:t>
+      </w:r>
+      <w:r>
+        <w:t xml:space="preserve"> Reason for this is that the system shall get an error with each creation of an account until the HR manager is created. An example of what this process looks like is below:</w:t>
+      </w:r>
+      <w:r>
+        <w:t>**</w:t>
+      </w:r>
       <w:r>
         <w:rPr>
           <w:noProof/>
         </w:rPr>
         <w:drawing>
-          <wp:inline distT="0" distB="0" distL="0" distR="0" wp14:anchorId="0C7B0D33" wp14:editId="4FCCBBCA">
-            <wp:extent cx="5022850" cy="3348381"/>
-            <wp:effectExtent l="0" t="0" r="6350" b="4445"/>
-            <wp:docPr id="3" name="Picture 3"/>
+          <wp:inline distT="0" distB="0" distL="0" distR="0" wp14:anchorId="3EC0A33E" wp14:editId="7F43458E">
+            <wp:extent cx="3536167" cy="6063615"/>
+            <wp:effectExtent l="0" t="0" r="7620" b="0"/>
+            <wp:docPr id="4" name="Picture 4"/>
             <wp:cNvGraphicFramePr>
               <a:graphicFrameLocks xmlns:a="http://schemas.openxmlformats.org/drawingml/2006/main" noChangeAspect="1"/>
             </wp:cNvGraphicFramePr>
@@ -349,6 +281,152 @@
                   <pic:spPr>
                     <a:xfrm>
                       <a:off x="0" y="0"/>
+                      <a:ext cx="3546259" cy="6080920"/>
+                    </a:xfrm>
+                    <a:prstGeom prst="rect">
+                      <a:avLst/>
+                    </a:prstGeom>
+                  </pic:spPr>
+                </pic:pic>
+              </a:graphicData>
+            </a:graphic>
+          </wp:inline>
+        </w:drawing>
+      </w:r>
+    </w:p>
+    <w:p>
+      <w:pPr>
+        <w:rPr>
+          <w:b/>
+          <w:bCs/>
+          <w:i/>
+          <w:iCs/>
+          <w:u w:val="single"/>
+        </w:rPr>
+      </w:pPr>
+    </w:p>
+    <w:p>
+      <w:pPr>
+        <w:rPr>
+          <w:b/>
+          <w:bCs/>
+          <w:i/>
+          <w:iCs/>
+          <w:u w:val="single"/>
+        </w:rPr>
+      </w:pPr>
+    </w:p>
+    <w:p>
+      <w:pPr>
+        <w:rPr>
+          <w:b/>
+          <w:bCs/>
+          <w:i/>
+          <w:iCs/>
+          <w:u w:val="single"/>
+        </w:rPr>
+      </w:pPr>
+    </w:p>
+    <w:p>
+      <w:pPr>
+        <w:rPr>
+          <w:b/>
+          <w:bCs/>
+          <w:i/>
+          <w:iCs/>
+          <w:u w:val="single"/>
+        </w:rPr>
+      </w:pPr>
+    </w:p>
+    <w:p>
+      <w:pPr>
+        <w:rPr>
+          <w:b/>
+          <w:bCs/>
+          <w:i/>
+          <w:iCs/>
+          <w:u w:val="single"/>
+        </w:rPr>
+      </w:pPr>
+    </w:p>
+    <w:p>
+      <w:pPr>
+        <w:rPr>
+          <w:b/>
+          <w:bCs/>
+          <w:i/>
+          <w:iCs/>
+          <w:u w:val="single"/>
+        </w:rPr>
+      </w:pPr>
+    </w:p>
+    <w:p>
+      <w:pPr>
+        <w:rPr>
+          <w:b/>
+          <w:bCs/>
+          <w:i/>
+          <w:iCs/>
+          <w:u w:val="single"/>
+        </w:rPr>
+      </w:pPr>
+    </w:p>
+    <w:p>
+      <w:pPr>
+        <w:rPr>
+          <w:b/>
+          <w:bCs/>
+          <w:i/>
+          <w:iCs/>
+          <w:u w:val="single"/>
+        </w:rPr>
+      </w:pPr>
+      <w:r>
+        <w:rPr>
+          <w:b/>
+          <w:bCs/>
+          <w:i/>
+          <w:iCs/>
+          <w:u w:val="single"/>
+        </w:rPr>
+        <w:lastRenderedPageBreak/>
+        <w:t>Organising the Accounts</w:t>
+      </w:r>
+    </w:p>
+    <w:p>
+      <w:r>
+        <w:t>All departments, directorates, HR staff, line managers, directors and executive director shall be required to be defined in their respective lists in the AdminDashboard section of the Django admin panel:</w:t>
+      </w:r>
+    </w:p>
+    <w:p>
+      <w:r>
+        <w:rPr>
+          <w:noProof/>
+        </w:rPr>
+        <w:drawing>
+          <wp:inline distT="0" distB="0" distL="0" distR="0" wp14:anchorId="0C7B0D33" wp14:editId="4FCCBBCA">
+            <wp:extent cx="5022850" cy="3348381"/>
+            <wp:effectExtent l="0" t="0" r="6350" b="4445"/>
+            <wp:docPr id="3" name="Picture 3"/>
+            <wp:cNvGraphicFramePr>
+              <a:graphicFrameLocks xmlns:a="http://schemas.openxmlformats.org/drawingml/2006/main" noChangeAspect="1"/>
+            </wp:cNvGraphicFramePr>
+            <a:graphic xmlns:a="http://schemas.openxmlformats.org/drawingml/2006/main">
+              <a:graphicData uri="http://schemas.openxmlformats.org/drawingml/2006/picture">
+                <pic:pic xmlns:pic="http://schemas.openxmlformats.org/drawingml/2006/picture">
+                  <pic:nvPicPr>
+                    <pic:cNvPr id="1" name=""/>
+                    <pic:cNvPicPr/>
+                  </pic:nvPicPr>
+                  <pic:blipFill>
+                    <a:blip r:embed="rId7"/>
+                    <a:stretch>
+                      <a:fillRect/>
+                    </a:stretch>
+                  </pic:blipFill>
+                  <pic:spPr>
+                    <a:xfrm>
+                      <a:off x="0" y="0"/>
                       <a:ext cx="5026639" cy="3350907"/>
                     </a:xfrm>
                     <a:prstGeom prst="rect">
@@ -383,15 +461,7 @@
         <w:t>NOTE:</w:t>
       </w:r>
       <w:r>
-        <w:t xml:space="preserve"> It is imperative that the spelling of all departments, directorates, HR staff, line managers, directors and executive director is consistent with the spellings used in the creation of the User Accounts. Any spelling mistake will cause an error in the system as the information will not match </w:t>
-      </w:r>
-      <w:proofErr w:type="gramStart"/>
-      <w:r>
-        <w:t>up.*</w:t>
-      </w:r>
-      <w:proofErr w:type="gramEnd"/>
-      <w:r>
-        <w:t>*</w:t>
+        <w:t xml:space="preserve"> It is imperative that the spelling of all departments, directorates, HR staff, line managers, directors and executive director is consistent with the spellings used in the creation of the User Accounts. Any spelling mistake will cause an error in the system as the information will not match up.**</w:t>
       </w:r>
     </w:p>
     <w:sectPr>
